--- a/Documents/RTMPC - IOS SDK ReleaseNote.docx
+++ b/Documents/RTMPC - IOS SDK ReleaseNote.docx
@@ -92,7 +92,7 @@
           <w:rFonts w:ascii="Times New Roman" w:hAnsi="Times New Roman" w:cs="Times New Roman"/>
           <w:sz w:val="32"/>
         </w:rPr>
-        <w:t>18</w:t>
+        <w:t>22</w:t>
       </w:r>
     </w:p>
     <w:p>
@@ -104,44 +104,44 @@
           <w:rFonts w:ascii="Times New Roman" w:hAnsi="Times New Roman" w:cs="Times New Roman"/>
           <w:sz w:val="32"/>
         </w:rPr>
-        <w:t>[V 1.1.</w:t>
-      </w:r>
-      <w:r>
-        <w:rPr>
-          <w:rFonts w:ascii="Times New Roman" w:hAnsi="Times New Roman" w:cs="Times New Roman"/>
-          <w:sz w:val="32"/>
+        <w:t>[V 1.1.2</w:t>
+      </w:r>
+      <w:r>
+        <w:rPr>
+          <w:rFonts w:ascii="Times New Roman" w:hAnsi="Times New Roman" w:cs="Times New Roman"/>
+          <w:sz w:val="32"/>
+        </w:rPr>
+        <w:t>3</w:t>
+      </w:r>
+      <w:r>
+        <w:rPr>
+          <w:rFonts w:ascii="Times New Roman" w:hAnsi="Times New Roman" w:cs="Times New Roman"/>
+          <w:sz w:val="32"/>
+        </w:rPr>
+        <w:t>]</w:t>
+      </w:r>
+      <w:r>
+        <w:rPr>
+          <w:rFonts w:ascii="Songti SC" w:hAnsi="Songti SC" w:cs="Songti SC"/>
+          <w:sz w:val="32"/>
+        </w:rPr>
+        <w:t>：</w:t>
+      </w:r>
+    </w:p>
+    <w:p>
+      <w:r>
+        <w:rPr>
+          <w:rFonts w:ascii="Verdana" w:hAnsi="Verdana" w:cs="Verdana"/>
+          <w:sz w:val="21"/>
+        </w:rPr>
+        <w:t>Release Date: 2016.11.</w:t>
+      </w:r>
+      <w:r>
+        <w:rPr>
+          <w:rFonts w:ascii="Verdana" w:hAnsi="Verdana" w:cs="Verdana"/>
+          <w:sz w:val="21"/>
         </w:rPr>
         <w:t>22</w:t>
-      </w:r>
-      <w:r>
-        <w:rPr>
-          <w:rFonts w:ascii="Times New Roman" w:hAnsi="Times New Roman" w:cs="Times New Roman"/>
-          <w:sz w:val="32"/>
-        </w:rPr>
-        <w:t>]</w:t>
-      </w:r>
-      <w:r>
-        <w:rPr>
-          <w:rFonts w:ascii="Songti SC" w:hAnsi="Songti SC" w:cs="Songti SC"/>
-          <w:sz w:val="32"/>
-        </w:rPr>
-        <w:t>：</w:t>
-      </w:r>
-    </w:p>
-    <w:p>
-      <w:r>
-        <w:rPr>
-          <w:rFonts w:ascii="Verdana" w:hAnsi="Verdana" w:cs="Verdana"/>
-          <w:sz w:val="21"/>
-        </w:rPr>
-        <w:t>Release Date: 2016.11.</w:t>
-      </w:r>
-      <w:r>
-        <w:rPr>
-          <w:rFonts w:ascii="Verdana" w:hAnsi="Verdana" w:cs="Verdana"/>
-          <w:sz w:val="21"/>
-        </w:rPr>
-        <w:t>18</w:t>
       </w:r>
     </w:p>
     <w:p>
@@ -183,7 +183,7 @@
       <w:pPr>
         <w:jc w:val="left"/>
         <w:rPr>
-          <w:rFonts w:ascii="Songti SC" w:hAnsi="Songti SC" w:cs="Songti SC" w:hint="eastAsia"/>
+          <w:rFonts w:ascii="Songti SC" w:hAnsi="Songti SC" w:cs="Songti SC"/>
           <w:sz w:val="21"/>
         </w:rPr>
       </w:pPr>
@@ -199,54 +199,17 @@
           <w:rFonts w:ascii="Songti SC" w:hAnsi="Songti SC" w:cs="Songti SC" w:hint="eastAsia"/>
           <w:sz w:val="21"/>
         </w:rPr>
-        <w:t>，优化升级，增加稳定性；</w:t>
-      </w:r>
-    </w:p>
-    <w:p>
-      <w:pPr>
-        <w:jc w:val="left"/>
-        <w:rPr>
-          <w:rFonts w:ascii="Songti SC" w:hAnsi="Songti SC" w:cs="Songti SC" w:hint="eastAsia"/>
-          <w:sz w:val="21"/>
-        </w:rPr>
-      </w:pPr>
-      <w:r>
-        <w:rPr>
-          <w:rFonts w:ascii="Songti SC" w:hAnsi="Songti SC" w:cs="Songti SC" w:hint="eastAsia"/>
-          <w:sz w:val="21"/>
-        </w:rPr>
-        <w:t>2</w:t>
-      </w:r>
-      <w:r>
-        <w:rPr>
-          <w:rFonts w:ascii="Songti SC" w:hAnsi="Songti SC" w:cs="Songti SC" w:hint="eastAsia"/>
-          <w:sz w:val="21"/>
-        </w:rPr>
-        <w:t>，增加播放器中的播放回调拆分为连接成功回调和开始播放回调；</w:t>
-      </w:r>
-    </w:p>
-    <w:p>
-      <w:pPr>
-        <w:jc w:val="left"/>
+        <w:t>，优化升级，增加稳定性；；</w:t>
+      </w:r>
+    </w:p>
+    <w:p>
+      <w:pPr>
+        <w:jc w:val="center"/>
         <w:rPr>
           <w:rFonts w:ascii="Times New Roman" w:hAnsi="Times New Roman" w:cs="Times New Roman" w:hint="eastAsia"/>
           <w:sz w:val="32"/>
         </w:rPr>
       </w:pPr>
-      <w:r>
-        <w:rPr>
-          <w:rFonts w:ascii="Songti SC" w:hAnsi="Songti SC" w:cs="Songti SC" w:hint="eastAsia"/>
-          <w:sz w:val="21"/>
-        </w:rPr>
-        <w:t>3</w:t>
-      </w:r>
-      <w:r>
-        <w:rPr>
-          <w:rFonts w:ascii="Songti SC" w:hAnsi="Songti SC" w:cs="Songti SC" w:hint="eastAsia"/>
-          <w:sz w:val="21"/>
-        </w:rPr>
-        <w:t>，优化播放器的播放速度；</w:t>
-      </w:r>
     </w:p>
     <w:p>
       <w:pPr>
@@ -257,21 +220,7 @@
           <w:rFonts w:ascii="Times New Roman" w:hAnsi="Times New Roman" w:cs="Times New Roman"/>
           <w:sz w:val="32"/>
         </w:rPr>
-        <w:t>[V 1.</w:t>
-      </w:r>
-      <w:r>
-        <w:rPr>
-          <w:rFonts w:ascii="Times New Roman" w:hAnsi="Times New Roman" w:cs="Times New Roman"/>
-          <w:sz w:val="32"/>
-        </w:rPr>
-        <w:t>1.8</w:t>
-      </w:r>
-      <w:r>
-        <w:rPr>
-          <w:rFonts w:ascii="Times New Roman" w:hAnsi="Times New Roman" w:cs="Times New Roman"/>
-          <w:sz w:val="32"/>
-        </w:rPr>
-        <w:t>]</w:t>
+        <w:t>[V 1.1.22]</w:t>
       </w:r>
       <w:r>
         <w:rPr>
@@ -280,6 +229,8 @@
         </w:rPr>
         <w:t>：</w:t>
       </w:r>
+      <w:bookmarkStart w:id="0" w:name="_GoBack"/>
+      <w:bookmarkEnd w:id="0"/>
     </w:p>
     <w:p>
       <w:r>
@@ -287,28 +238,7 @@
           <w:rFonts w:ascii="Verdana" w:hAnsi="Verdana" w:cs="Verdana"/>
           <w:sz w:val="21"/>
         </w:rPr>
-        <w:t>Release Date: 2016.</w:t>
-      </w:r>
-      <w:r>
-        <w:rPr>
-          <w:rFonts w:ascii="Verdana" w:hAnsi="Verdana" w:cs="Verdana"/>
-          <w:sz w:val="21"/>
-        </w:rPr>
-        <w:t>11</w:t>
-      </w:r>
-      <w:r>
-        <w:rPr>
-          <w:rFonts w:ascii="Verdana" w:hAnsi="Verdana" w:cs="Verdana"/>
-          <w:sz w:val="21"/>
-        </w:rPr>
-        <w:t>.</w:t>
-      </w:r>
-      <w:r>
-        <w:rPr>
-          <w:rFonts w:ascii="Verdana" w:hAnsi="Verdana" w:cs="Verdana"/>
-          <w:sz w:val="21"/>
-        </w:rPr>
-        <w:t>03</w:t>
+        <w:t>Release Date: 2016.11.18</w:t>
       </w:r>
     </w:p>
     <w:p>
@@ -348,6 +278,7 @@
     </w:p>
     <w:p>
       <w:pPr>
+        <w:jc w:val="left"/>
         <w:rPr>
           <w:rFonts w:ascii="Songti SC" w:hAnsi="Songti SC" w:cs="Songti SC"/>
           <w:sz w:val="21"/>
@@ -365,6 +296,172 @@
           <w:rFonts w:ascii="Songti SC" w:hAnsi="Songti SC" w:cs="Songti SC" w:hint="eastAsia"/>
           <w:sz w:val="21"/>
         </w:rPr>
+        <w:t>，优化升级，增加稳定性；</w:t>
+      </w:r>
+    </w:p>
+    <w:p>
+      <w:pPr>
+        <w:jc w:val="left"/>
+        <w:rPr>
+          <w:rFonts w:ascii="Songti SC" w:hAnsi="Songti SC" w:cs="Songti SC"/>
+          <w:sz w:val="21"/>
+        </w:rPr>
+      </w:pPr>
+      <w:r>
+        <w:rPr>
+          <w:rFonts w:ascii="Songti SC" w:hAnsi="Songti SC" w:cs="Songti SC" w:hint="eastAsia"/>
+          <w:sz w:val="21"/>
+        </w:rPr>
+        <w:t>2</w:t>
+      </w:r>
+      <w:r>
+        <w:rPr>
+          <w:rFonts w:ascii="Songti SC" w:hAnsi="Songti SC" w:cs="Songti SC" w:hint="eastAsia"/>
+          <w:sz w:val="21"/>
+        </w:rPr>
+        <w:t>，增加播放器中的播放回调拆分为连接成功回调和开始播放回调；</w:t>
+      </w:r>
+    </w:p>
+    <w:p>
+      <w:pPr>
+        <w:jc w:val="left"/>
+        <w:rPr>
+          <w:rFonts w:ascii="Times New Roman" w:hAnsi="Times New Roman" w:cs="Times New Roman"/>
+          <w:sz w:val="32"/>
+        </w:rPr>
+      </w:pPr>
+      <w:r>
+        <w:rPr>
+          <w:rFonts w:ascii="Songti SC" w:hAnsi="Songti SC" w:cs="Songti SC" w:hint="eastAsia"/>
+          <w:sz w:val="21"/>
+        </w:rPr>
+        <w:t>3</w:t>
+      </w:r>
+      <w:r>
+        <w:rPr>
+          <w:rFonts w:ascii="Songti SC" w:hAnsi="Songti SC" w:cs="Songti SC" w:hint="eastAsia"/>
+          <w:sz w:val="21"/>
+        </w:rPr>
+        <w:t>，优化播放器的播放速度；</w:t>
+      </w:r>
+    </w:p>
+    <w:p>
+      <w:pPr>
+        <w:spacing w:after="260"/>
+      </w:pPr>
+      <w:r>
+        <w:rPr>
+          <w:rFonts w:ascii="Times New Roman" w:hAnsi="Times New Roman" w:cs="Times New Roman"/>
+          <w:sz w:val="32"/>
+        </w:rPr>
+        <w:t>[V 1.</w:t>
+      </w:r>
+      <w:r>
+        <w:rPr>
+          <w:rFonts w:ascii="Times New Roman" w:hAnsi="Times New Roman" w:cs="Times New Roman"/>
+          <w:sz w:val="32"/>
+        </w:rPr>
+        <w:t>1.8</w:t>
+      </w:r>
+      <w:r>
+        <w:rPr>
+          <w:rFonts w:ascii="Times New Roman" w:hAnsi="Times New Roman" w:cs="Times New Roman"/>
+          <w:sz w:val="32"/>
+        </w:rPr>
+        <w:t>]</w:t>
+      </w:r>
+      <w:r>
+        <w:rPr>
+          <w:rFonts w:ascii="Songti SC" w:hAnsi="Songti SC" w:cs="Songti SC"/>
+          <w:sz w:val="32"/>
+        </w:rPr>
+        <w:t>：</w:t>
+      </w:r>
+    </w:p>
+    <w:p>
+      <w:r>
+        <w:rPr>
+          <w:rFonts w:ascii="Verdana" w:hAnsi="Verdana" w:cs="Verdana"/>
+          <w:sz w:val="21"/>
+        </w:rPr>
+        <w:t>Release Date: 2016.</w:t>
+      </w:r>
+      <w:r>
+        <w:rPr>
+          <w:rFonts w:ascii="Verdana" w:hAnsi="Verdana" w:cs="Verdana"/>
+          <w:sz w:val="21"/>
+        </w:rPr>
+        <w:t>11</w:t>
+      </w:r>
+      <w:r>
+        <w:rPr>
+          <w:rFonts w:ascii="Verdana" w:hAnsi="Verdana" w:cs="Verdana"/>
+          <w:sz w:val="21"/>
+        </w:rPr>
+        <w:t>.</w:t>
+      </w:r>
+      <w:r>
+        <w:rPr>
+          <w:rFonts w:ascii="Verdana" w:hAnsi="Verdana" w:cs="Verdana"/>
+          <w:sz w:val="21"/>
+        </w:rPr>
+        <w:t>03</w:t>
+      </w:r>
+    </w:p>
+    <w:p>
+      <w:r>
+        <w:rPr>
+          <w:rFonts w:ascii="Arial" w:hAnsi="Arial" w:cs="Arial"/>
+          <w:color w:val="2E2E2E"/>
+          <w:kern w:val="0"/>
+        </w:rPr>
+        <w:t>Author</w:t>
+      </w:r>
+      <w:r>
+        <w:rPr>
+          <w:rFonts w:ascii="Arial" w:hAnsi="Arial" w:cs="Arial"/>
+          <w:color w:val="2E2E2E"/>
+          <w:kern w:val="0"/>
+        </w:rPr>
+        <w:t>：</w:t>
+      </w:r>
+      <w:r>
+        <w:rPr>
+          <w:rFonts w:ascii="Arial" w:hAnsi="Arial" w:cs="Arial"/>
+          <w:color w:val="2E2E2E"/>
+          <w:kern w:val="0"/>
+        </w:rPr>
+        <w:t>Derek</w:t>
+      </w:r>
+    </w:p>
+    <w:p>
+      <w:r>
+        <w:rPr>
+          <w:rFonts w:ascii="Verdana" w:hAnsi="Verdana" w:cs="Verdana"/>
+          <w:sz w:val="21"/>
+        </w:rPr>
+        <w:t>Modification:</w:t>
+      </w:r>
+    </w:p>
+    <w:p>
+      <w:pPr>
+        <w:rPr>
+          <w:rFonts w:ascii="Songti SC" w:hAnsi="Songti SC" w:cs="Songti SC"/>
+          <w:sz w:val="21"/>
+        </w:rPr>
+      </w:pPr>
+      <w:r>
+        <w:rPr>
+          <w:rFonts w:ascii="Songti SC" w:hAnsi="Songti SC" w:cs="Songti SC" w:hint="eastAsia"/>
+          <w:sz w:val="21"/>
+        </w:rPr>
+        <w:t>1</w:t>
+      </w:r>
+      <w:r>
+        <w:rPr>
+          <w:rFonts w:ascii="Songti SC" w:hAnsi="Songti SC" w:cs="Songti SC" w:hint="eastAsia"/>
+          <w:sz w:val="21"/>
+        </w:rPr>
         <w:t>，音视频内核重要升级，</w:t>
       </w:r>
       <w:r>
@@ -525,6 +622,7 @@
           <w:rFonts w:ascii="Songti SC" w:hAnsi="Songti SC" w:cs="Songti SC" w:hint="eastAsia"/>
           <w:sz w:val="21"/>
         </w:rPr>
+        <w:lastRenderedPageBreak/>
         <w:t>5</w:t>
       </w:r>
       <w:r>
@@ -562,8 +660,6 @@
         </w:rPr>
         <w:t>消耗</w:t>
       </w:r>
-      <w:bookmarkStart w:id="0" w:name="_GoBack"/>
-      <w:bookmarkEnd w:id="0"/>
     </w:p>
     <w:p>
       <w:pPr>

--- a/Documents/RTMPC - IOS SDK ReleaseNote.docx
+++ b/Documents/RTMPC - IOS SDK ReleaseNote.docx
@@ -92,13 +92,21 @@
           <w:rFonts w:ascii="Times New Roman" w:hAnsi="Times New Roman" w:cs="Times New Roman"/>
           <w:sz w:val="32"/>
         </w:rPr>
-        <w:t>22</w:t>
+        <w:t>2</w:t>
+      </w:r>
+      <w:r>
+        <w:rPr>
+          <w:rFonts w:ascii="Times New Roman" w:hAnsi="Times New Roman" w:cs="Times New Roman"/>
+          <w:sz w:val="32"/>
+        </w:rPr>
+        <w:t>8</w:t>
       </w:r>
     </w:p>
     <w:p>
       <w:pPr>
         <w:spacing w:after="260"/>
       </w:pPr>
+      <w:bookmarkStart w:id="0" w:name="_GoBack"/>
       <w:r>
         <w:rPr>
           <w:rFonts w:ascii="Times New Roman" w:hAnsi="Times New Roman" w:cs="Times New Roman"/>
@@ -111,7 +119,7 @@
           <w:rFonts w:ascii="Times New Roman" w:hAnsi="Times New Roman" w:cs="Times New Roman"/>
           <w:sz w:val="32"/>
         </w:rPr>
-        <w:t>3</w:t>
+        <w:t>4</w:t>
       </w:r>
       <w:r>
         <w:rPr>
@@ -134,14 +142,14 @@
           <w:rFonts w:ascii="Verdana" w:hAnsi="Verdana" w:cs="Verdana"/>
           <w:sz w:val="21"/>
         </w:rPr>
-        <w:t>Release Date: 2016.11.</w:t>
+        <w:t>Release Date: 2016.11.2</w:t>
       </w:r>
       <w:r>
         <w:rPr>
           <w:rFonts w:ascii="Verdana" w:hAnsi="Verdana" w:cs="Verdana"/>
           <w:sz w:val="21"/>
         </w:rPr>
-        <w:t>22</w:t>
+        <w:t>8</w:t>
       </w:r>
     </w:p>
     <w:p>
@@ -181,6 +189,12 @@
     </w:p>
     <w:p>
       <w:pPr>
+        <w:pStyle w:val="a7"/>
+        <w:numPr>
+          <w:ilvl w:val="0"/>
+          <w:numId w:val="1"/>
+        </w:numPr>
+        <w:ind w:firstLineChars="0"/>
         <w:jc w:val="left"/>
         <w:rPr>
           <w:rFonts w:ascii="Songti SC" w:hAnsi="Songti SC" w:cs="Songti SC"/>
@@ -189,24 +203,47 @@
       </w:pPr>
       <w:r>
         <w:rPr>
-          <w:rFonts w:ascii="Songti SC" w:hAnsi="Songti SC" w:cs="Songti SC" w:hint="eastAsia"/>
-          <w:sz w:val="21"/>
-        </w:rPr>
-        <w:t>1</w:t>
-      </w:r>
-      <w:r>
-        <w:rPr>
-          <w:rFonts w:ascii="Songti SC" w:hAnsi="Songti SC" w:cs="Songti SC" w:hint="eastAsia"/>
-          <w:sz w:val="21"/>
-        </w:rPr>
-        <w:t>，优化升级，增加稳定性；；</w:t>
-      </w:r>
-    </w:p>
+          <w:rFonts w:ascii="Songti SC" w:hAnsi="Songti SC" w:cs="Songti SC"/>
+          <w:sz w:val="21"/>
+        </w:rPr>
+        <w:t>添加音频直播的模式</w:t>
+      </w:r>
+    </w:p>
+    <w:p>
+      <w:pPr>
+        <w:pStyle w:val="a7"/>
+        <w:numPr>
+          <w:ilvl w:val="0"/>
+          <w:numId w:val="1"/>
+        </w:numPr>
+        <w:ind w:firstLineChars="0"/>
+        <w:jc w:val="left"/>
+        <w:rPr>
+          <w:rFonts w:ascii="Songti SC" w:hAnsi="Songti SC" w:cs="Songti SC"/>
+          <w:sz w:val="21"/>
+        </w:rPr>
+      </w:pPr>
+      <w:r>
+        <w:rPr>
+          <w:rFonts w:ascii="Songti SC" w:hAnsi="Songti SC" w:cs="Songti SC" w:hint="eastAsia"/>
+          <w:sz w:val="21"/>
+        </w:rPr>
+        <w:t>优化</w:t>
+      </w:r>
+      <w:r>
+        <w:rPr>
+          <w:rFonts w:ascii="Songti SC" w:hAnsi="Songti SC" w:cs="Songti SC"/>
+          <w:sz w:val="21"/>
+        </w:rPr>
+        <w:t>升级，增加稳定性</w:t>
+      </w:r>
+    </w:p>
+    <w:bookmarkEnd w:id="0"/>
     <w:p>
       <w:pPr>
         <w:jc w:val="center"/>
         <w:rPr>
-          <w:rFonts w:ascii="Times New Roman" w:hAnsi="Times New Roman" w:cs="Times New Roman" w:hint="eastAsia"/>
+          <w:rFonts w:ascii="Times New Roman" w:hAnsi="Times New Roman" w:cs="Times New Roman"/>
           <w:sz w:val="32"/>
         </w:rPr>
       </w:pPr>
@@ -220,7 +257,7 @@
           <w:rFonts w:ascii="Times New Roman" w:hAnsi="Times New Roman" w:cs="Times New Roman"/>
           <w:sz w:val="32"/>
         </w:rPr>
-        <w:t>[V 1.1.22]</w:t>
+        <w:t>[V 1.1.23]</w:t>
       </w:r>
       <w:r>
         <w:rPr>
@@ -229,8 +266,6 @@
         </w:rPr>
         <w:t>：</w:t>
       </w:r>
-      <w:bookmarkStart w:id="0" w:name="_GoBack"/>
-      <w:bookmarkEnd w:id="0"/>
     </w:p>
     <w:p>
       <w:r>
@@ -238,7 +273,7 @@
           <w:rFonts w:ascii="Verdana" w:hAnsi="Verdana" w:cs="Verdana"/>
           <w:sz w:val="21"/>
         </w:rPr>
-        <w:t>Release Date: 2016.11.18</w:t>
+        <w:t>Release Date: 2016.11.22</w:t>
       </w:r>
     </w:p>
     <w:p>
@@ -296,83 +331,32 @@
           <w:rFonts w:ascii="Songti SC" w:hAnsi="Songti SC" w:cs="Songti SC" w:hint="eastAsia"/>
           <w:sz w:val="21"/>
         </w:rPr>
-        <w:t>，优化升级，增加稳定性；</w:t>
-      </w:r>
-    </w:p>
-    <w:p>
-      <w:pPr>
-        <w:jc w:val="left"/>
+        <w:t>，优化升级，增加稳定性；；</w:t>
+      </w:r>
+    </w:p>
+    <w:p>
+      <w:pPr>
+        <w:jc w:val="center"/>
+        <w:rPr>
+          <w:rFonts w:ascii="Times New Roman" w:hAnsi="Times New Roman" w:cs="Times New Roman"/>
+          <w:sz w:val="32"/>
+        </w:rPr>
+      </w:pPr>
+    </w:p>
+    <w:p>
+      <w:pPr>
+        <w:spacing w:after="260"/>
+      </w:pPr>
+      <w:r>
+        <w:rPr>
+          <w:rFonts w:ascii="Times New Roman" w:hAnsi="Times New Roman" w:cs="Times New Roman"/>
+          <w:sz w:val="32"/>
+        </w:rPr>
+        <w:t>[V 1.1.22]</w:t>
+      </w:r>
+      <w:r>
         <w:rPr>
           <w:rFonts w:ascii="Songti SC" w:hAnsi="Songti SC" w:cs="Songti SC"/>
-          <w:sz w:val="21"/>
-        </w:rPr>
-      </w:pPr>
-      <w:r>
-        <w:rPr>
-          <w:rFonts w:ascii="Songti SC" w:hAnsi="Songti SC" w:cs="Songti SC" w:hint="eastAsia"/>
-          <w:sz w:val="21"/>
-        </w:rPr>
-        <w:t>2</w:t>
-      </w:r>
-      <w:r>
-        <w:rPr>
-          <w:rFonts w:ascii="Songti SC" w:hAnsi="Songti SC" w:cs="Songti SC" w:hint="eastAsia"/>
-          <w:sz w:val="21"/>
-        </w:rPr>
-        <w:t>，增加播放器中的播放回调拆分为连接成功回调和开始播放回调；</w:t>
-      </w:r>
-    </w:p>
-    <w:p>
-      <w:pPr>
-        <w:jc w:val="left"/>
-        <w:rPr>
-          <w:rFonts w:ascii="Times New Roman" w:hAnsi="Times New Roman" w:cs="Times New Roman"/>
-          <w:sz w:val="32"/>
-        </w:rPr>
-      </w:pPr>
-      <w:r>
-        <w:rPr>
-          <w:rFonts w:ascii="Songti SC" w:hAnsi="Songti SC" w:cs="Songti SC" w:hint="eastAsia"/>
-          <w:sz w:val="21"/>
-        </w:rPr>
-        <w:t>3</w:t>
-      </w:r>
-      <w:r>
-        <w:rPr>
-          <w:rFonts w:ascii="Songti SC" w:hAnsi="Songti SC" w:cs="Songti SC" w:hint="eastAsia"/>
-          <w:sz w:val="21"/>
-        </w:rPr>
-        <w:t>，优化播放器的播放速度；</w:t>
-      </w:r>
-    </w:p>
-    <w:p>
-      <w:pPr>
-        <w:spacing w:after="260"/>
-      </w:pPr>
-      <w:r>
-        <w:rPr>
-          <w:rFonts w:ascii="Times New Roman" w:hAnsi="Times New Roman" w:cs="Times New Roman"/>
-          <w:sz w:val="32"/>
-        </w:rPr>
-        <w:t>[V 1.</w:t>
-      </w:r>
-      <w:r>
-        <w:rPr>
-          <w:rFonts w:ascii="Times New Roman" w:hAnsi="Times New Roman" w:cs="Times New Roman"/>
-          <w:sz w:val="32"/>
-        </w:rPr>
-        <w:t>1.8</w:t>
-      </w:r>
-      <w:r>
-        <w:rPr>
-          <w:rFonts w:ascii="Times New Roman" w:hAnsi="Times New Roman" w:cs="Times New Roman"/>
-          <w:sz w:val="32"/>
-        </w:rPr>
-        <w:t>]</w:t>
-      </w:r>
-      <w:r>
-        <w:rPr>
-          <w:rFonts w:ascii="Songti SC" w:hAnsi="Songti SC" w:cs="Songti SC"/>
           <w:sz w:val="32"/>
         </w:rPr>
         <w:t>：</w:t>
@@ -384,28 +368,7 @@
           <w:rFonts w:ascii="Verdana" w:hAnsi="Verdana" w:cs="Verdana"/>
           <w:sz w:val="21"/>
         </w:rPr>
-        <w:t>Release Date: 2016.</w:t>
-      </w:r>
-      <w:r>
-        <w:rPr>
-          <w:rFonts w:ascii="Verdana" w:hAnsi="Verdana" w:cs="Verdana"/>
-          <w:sz w:val="21"/>
-        </w:rPr>
-        <w:t>11</w:t>
-      </w:r>
-      <w:r>
-        <w:rPr>
-          <w:rFonts w:ascii="Verdana" w:hAnsi="Verdana" w:cs="Verdana"/>
-          <w:sz w:val="21"/>
-        </w:rPr>
-        <w:t>.</w:t>
-      </w:r>
-      <w:r>
-        <w:rPr>
-          <w:rFonts w:ascii="Verdana" w:hAnsi="Verdana" w:cs="Verdana"/>
-          <w:sz w:val="21"/>
-        </w:rPr>
-        <w:t>03</w:t>
+        <w:t>Release Date: 2016.11.18</w:t>
       </w:r>
     </w:p>
     <w:p>
@@ -445,6 +408,7 @@
     </w:p>
     <w:p>
       <w:pPr>
+        <w:jc w:val="left"/>
         <w:rPr>
           <w:rFonts w:ascii="Songti SC" w:hAnsi="Songti SC" w:cs="Songti SC"/>
           <w:sz w:val="21"/>
@@ -462,6 +426,173 @@
           <w:rFonts w:ascii="Songti SC" w:hAnsi="Songti SC" w:cs="Songti SC" w:hint="eastAsia"/>
           <w:sz w:val="21"/>
         </w:rPr>
+        <w:t>，优化升级，增加稳定性；</w:t>
+      </w:r>
+    </w:p>
+    <w:p>
+      <w:pPr>
+        <w:jc w:val="left"/>
+        <w:rPr>
+          <w:rFonts w:ascii="Songti SC" w:hAnsi="Songti SC" w:cs="Songti SC"/>
+          <w:sz w:val="21"/>
+        </w:rPr>
+      </w:pPr>
+      <w:r>
+        <w:rPr>
+          <w:rFonts w:ascii="Songti SC" w:hAnsi="Songti SC" w:cs="Songti SC" w:hint="eastAsia"/>
+          <w:sz w:val="21"/>
+        </w:rPr>
+        <w:t>2</w:t>
+      </w:r>
+      <w:r>
+        <w:rPr>
+          <w:rFonts w:ascii="Songti SC" w:hAnsi="Songti SC" w:cs="Songti SC" w:hint="eastAsia"/>
+          <w:sz w:val="21"/>
+        </w:rPr>
+        <w:t>，增加播放器中的播放回调拆分为连接成功回调和开始播放回调；</w:t>
+      </w:r>
+    </w:p>
+    <w:p>
+      <w:pPr>
+        <w:jc w:val="left"/>
+        <w:rPr>
+          <w:rFonts w:ascii="Times New Roman" w:hAnsi="Times New Roman" w:cs="Times New Roman"/>
+          <w:sz w:val="32"/>
+        </w:rPr>
+      </w:pPr>
+      <w:r>
+        <w:rPr>
+          <w:rFonts w:ascii="Songti SC" w:hAnsi="Songti SC" w:cs="Songti SC" w:hint="eastAsia"/>
+          <w:sz w:val="21"/>
+        </w:rPr>
+        <w:t>3</w:t>
+      </w:r>
+      <w:r>
+        <w:rPr>
+          <w:rFonts w:ascii="Songti SC" w:hAnsi="Songti SC" w:cs="Songti SC" w:hint="eastAsia"/>
+          <w:sz w:val="21"/>
+        </w:rPr>
+        <w:t>，优化播放器的播放速度；</w:t>
+      </w:r>
+    </w:p>
+    <w:p>
+      <w:pPr>
+        <w:spacing w:after="260"/>
+      </w:pPr>
+      <w:r>
+        <w:rPr>
+          <w:rFonts w:ascii="Times New Roman" w:hAnsi="Times New Roman" w:cs="Times New Roman"/>
+          <w:sz w:val="32"/>
+        </w:rPr>
+        <w:t>[V 1.</w:t>
+      </w:r>
+      <w:r>
+        <w:rPr>
+          <w:rFonts w:ascii="Times New Roman" w:hAnsi="Times New Roman" w:cs="Times New Roman"/>
+          <w:sz w:val="32"/>
+        </w:rPr>
+        <w:t>1.8</w:t>
+      </w:r>
+      <w:r>
+        <w:rPr>
+          <w:rFonts w:ascii="Times New Roman" w:hAnsi="Times New Roman" w:cs="Times New Roman"/>
+          <w:sz w:val="32"/>
+        </w:rPr>
+        <w:t>]</w:t>
+      </w:r>
+      <w:r>
+        <w:rPr>
+          <w:rFonts w:ascii="Songti SC" w:hAnsi="Songti SC" w:cs="Songti SC"/>
+          <w:sz w:val="32"/>
+        </w:rPr>
+        <w:t>：</w:t>
+      </w:r>
+    </w:p>
+    <w:p>
+      <w:r>
+        <w:rPr>
+          <w:rFonts w:ascii="Verdana" w:hAnsi="Verdana" w:cs="Verdana"/>
+          <w:sz w:val="21"/>
+        </w:rPr>
+        <w:lastRenderedPageBreak/>
+        <w:t>Release Date: 2016.</w:t>
+      </w:r>
+      <w:r>
+        <w:rPr>
+          <w:rFonts w:ascii="Verdana" w:hAnsi="Verdana" w:cs="Verdana"/>
+          <w:sz w:val="21"/>
+        </w:rPr>
+        <w:t>11</w:t>
+      </w:r>
+      <w:r>
+        <w:rPr>
+          <w:rFonts w:ascii="Verdana" w:hAnsi="Verdana" w:cs="Verdana"/>
+          <w:sz w:val="21"/>
+        </w:rPr>
+        <w:t>.</w:t>
+      </w:r>
+      <w:r>
+        <w:rPr>
+          <w:rFonts w:ascii="Verdana" w:hAnsi="Verdana" w:cs="Verdana"/>
+          <w:sz w:val="21"/>
+        </w:rPr>
+        <w:t>03</w:t>
+      </w:r>
+    </w:p>
+    <w:p>
+      <w:r>
+        <w:rPr>
+          <w:rFonts w:ascii="Arial" w:hAnsi="Arial" w:cs="Arial"/>
+          <w:color w:val="2E2E2E"/>
+          <w:kern w:val="0"/>
+        </w:rPr>
+        <w:t>Author</w:t>
+      </w:r>
+      <w:r>
+        <w:rPr>
+          <w:rFonts w:ascii="Arial" w:hAnsi="Arial" w:cs="Arial"/>
+          <w:color w:val="2E2E2E"/>
+          <w:kern w:val="0"/>
+        </w:rPr>
+        <w:t>：</w:t>
+      </w:r>
+      <w:r>
+        <w:rPr>
+          <w:rFonts w:ascii="Arial" w:hAnsi="Arial" w:cs="Arial"/>
+          <w:color w:val="2E2E2E"/>
+          <w:kern w:val="0"/>
+        </w:rPr>
+        <w:t>Derek</w:t>
+      </w:r>
+    </w:p>
+    <w:p>
+      <w:r>
+        <w:rPr>
+          <w:rFonts w:ascii="Verdana" w:hAnsi="Verdana" w:cs="Verdana"/>
+          <w:sz w:val="21"/>
+        </w:rPr>
+        <w:t>Modification:</w:t>
+      </w:r>
+    </w:p>
+    <w:p>
+      <w:pPr>
+        <w:rPr>
+          <w:rFonts w:ascii="Songti SC" w:hAnsi="Songti SC" w:cs="Songti SC"/>
+          <w:sz w:val="21"/>
+        </w:rPr>
+      </w:pPr>
+      <w:r>
+        <w:rPr>
+          <w:rFonts w:ascii="Songti SC" w:hAnsi="Songti SC" w:cs="Songti SC" w:hint="eastAsia"/>
+          <w:sz w:val="21"/>
+        </w:rPr>
+        <w:t>1</w:t>
+      </w:r>
+      <w:r>
+        <w:rPr>
+          <w:rFonts w:ascii="Songti SC" w:hAnsi="Songti SC" w:cs="Songti SC" w:hint="eastAsia"/>
+          <w:sz w:val="21"/>
+        </w:rPr>
         <w:t>，音视频内核重要升级，</w:t>
       </w:r>
       <w:r>
@@ -622,7 +753,6 @@
           <w:rFonts w:ascii="Songti SC" w:hAnsi="Songti SC" w:cs="Songti SC" w:hint="eastAsia"/>
           <w:sz w:val="21"/>
         </w:rPr>
-        <w:lastRenderedPageBreak/>
         <w:t>5</w:t>
       </w:r>
       <w:r>
@@ -678,6 +808,103 @@
     </w:sectPr>
   </w:body>
 </w:document>
+</file>
+
+<file path=word/numbering.xml><?xml version="1.0" encoding="utf-8"?>
+<w:numbering xmlns:wpc="http://schemas.microsoft.com/office/word/2010/wordprocessingCanvas" xmlns:mo="http://schemas.microsoft.com/office/mac/office/2008/main" xmlns:mc="http://schemas.openxmlformats.org/markup-compatibility/2006" xmlns:mv="urn:schemas-microsoft-com:mac:vml" xmlns:o="urn:schemas-microsoft-com:office:office" xmlns:r="http://schemas.openxmlformats.org/officeDocument/2006/relationships" xmlns:m="http://schemas.openxmlformats.org/officeDocument/2006/math" xmlns:v="urn:schemas-microsoft-com:vml" xmlns:wp14="http://schemas.microsoft.com/office/word/2010/wordprocessingDrawing" xmlns:wp="http://schemas.openxmlformats.org/drawingml/2006/wordprocessingDrawing" xmlns:w10="urn:schemas-microsoft-com:office:word" xmlns:w="http://schemas.openxmlformats.org/wordprocessingml/2006/main" xmlns:w14="http://schemas.microsoft.com/office/word/2010/wordml" xmlns:w15="http://schemas.microsoft.com/office/word/2012/wordml" xmlns:wpg="http://schemas.microsoft.com/office/word/2010/wordprocessingGroup" xmlns:wpi="http://schemas.microsoft.com/office/word/2010/wordprocessingInk" xmlns:wne="http://schemas.microsoft.com/office/word/2006/wordml" xmlns:wps="http://schemas.microsoft.com/office/word/2010/wordprocessingShape" mc:Ignorable="w14 w15 wp14">
+  <w:abstractNum w:abstractNumId="0">
+    <w:nsid w:val="53E53118"/>
+    <w:multiLevelType w:val="hybridMultilevel"/>
+    <w:tmpl w:val="2370FD92"/>
+    <w:lvl w:ilvl="0" w:tplc="099E3F98">
+      <w:start w:val="1"/>
+      <w:numFmt w:val="decimal"/>
+      <w:lvlText w:val="%1，"/>
+      <w:lvlJc w:val="left"/>
+      <w:pPr>
+        <w:ind w:left="360" w:hanging="360"/>
+      </w:pPr>
+      <w:rPr>
+        <w:rFonts w:hint="eastAsia"/>
+      </w:rPr>
+    </w:lvl>
+    <w:lvl w:ilvl="1" w:tplc="04090019" w:tentative="1">
+      <w:start w:val="1"/>
+      <w:numFmt w:val="lowerLetter"/>
+      <w:lvlText w:val="%2)"/>
+      <w:lvlJc w:val="left"/>
+      <w:pPr>
+        <w:ind w:left="960" w:hanging="480"/>
+      </w:pPr>
+    </w:lvl>
+    <w:lvl w:ilvl="2" w:tplc="0409001B" w:tentative="1">
+      <w:start w:val="1"/>
+      <w:numFmt w:val="lowerRoman"/>
+      <w:lvlText w:val="%3."/>
+      <w:lvlJc w:val="right"/>
+      <w:pPr>
+        <w:ind w:left="1440" w:hanging="480"/>
+      </w:pPr>
+    </w:lvl>
+    <w:lvl w:ilvl="3" w:tplc="0409000F" w:tentative="1">
+      <w:start w:val="1"/>
+      <w:numFmt w:val="decimal"/>
+      <w:lvlText w:val="%4."/>
+      <w:lvlJc w:val="left"/>
+      <w:pPr>
+        <w:ind w:left="1920" w:hanging="480"/>
+      </w:pPr>
+    </w:lvl>
+    <w:lvl w:ilvl="4" w:tplc="04090019" w:tentative="1">
+      <w:start w:val="1"/>
+      <w:numFmt w:val="lowerLetter"/>
+      <w:lvlText w:val="%5)"/>
+      <w:lvlJc w:val="left"/>
+      <w:pPr>
+        <w:ind w:left="2400" w:hanging="480"/>
+      </w:pPr>
+    </w:lvl>
+    <w:lvl w:ilvl="5" w:tplc="0409001B" w:tentative="1">
+      <w:start w:val="1"/>
+      <w:numFmt w:val="lowerRoman"/>
+      <w:lvlText w:val="%6."/>
+      <w:lvlJc w:val="right"/>
+      <w:pPr>
+        <w:ind w:left="2880" w:hanging="480"/>
+      </w:pPr>
+    </w:lvl>
+    <w:lvl w:ilvl="6" w:tplc="0409000F" w:tentative="1">
+      <w:start w:val="1"/>
+      <w:numFmt w:val="decimal"/>
+      <w:lvlText w:val="%7."/>
+      <w:lvlJc w:val="left"/>
+      <w:pPr>
+        <w:ind w:left="3360" w:hanging="480"/>
+      </w:pPr>
+    </w:lvl>
+    <w:lvl w:ilvl="7" w:tplc="04090019" w:tentative="1">
+      <w:start w:val="1"/>
+      <w:numFmt w:val="lowerLetter"/>
+      <w:lvlText w:val="%8)"/>
+      <w:lvlJc w:val="left"/>
+      <w:pPr>
+        <w:ind w:left="3840" w:hanging="480"/>
+      </w:pPr>
+    </w:lvl>
+    <w:lvl w:ilvl="8" w:tplc="0409001B" w:tentative="1">
+      <w:start w:val="1"/>
+      <w:numFmt w:val="lowerRoman"/>
+      <w:lvlText w:val="%9."/>
+      <w:lvlJc w:val="right"/>
+      <w:pPr>
+        <w:ind w:left="4320" w:hanging="480"/>
+      </w:pPr>
+    </w:lvl>
+  </w:abstractNum>
+  <w:num w:numId="1">
+    <w:abstractNumId w:val="0"/>
+  </w:num>
+</w:numbering>
 </file>
 
 <file path=word/styles.xml><?xml version="1.0" encoding="utf-8"?>
@@ -1155,6 +1382,16 @@
       <w:u w:val="single"/>
     </w:rPr>
   </w:style>
+  <w:style w:type="paragraph" w:styleId="a7">
+    <w:name w:val="List Paragraph"/>
+    <w:basedOn w:val="a"/>
+    <w:uiPriority w:val="34"/>
+    <w:qFormat/>
+    <w:rsid w:val="00FC43E0"/>
+    <w:pPr>
+      <w:ind w:firstLineChars="200" w:firstLine="420"/>
+    </w:pPr>
+  </w:style>
 </w:styles>
 </file>
 

--- a/Documents/RTMPC - IOS SDK ReleaseNote.docx
+++ b/Documents/RTMPC - IOS SDK ReleaseNote.docx
@@ -43,7 +43,6 @@
         <w:spacing w:after="260"/>
         <w:jc w:val="center"/>
       </w:pPr>
-      <w:proofErr w:type="spellStart"/>
       <w:r>
         <w:rPr>
           <w:rFonts w:ascii="Times New Roman" w:hAnsi="Times New Roman" w:cs="Times New Roman"/>
@@ -52,7 +51,6 @@
         </w:rPr>
         <w:t>ReleaseNote</w:t>
       </w:r>
-      <w:proofErr w:type="spellEnd"/>
     </w:p>
     <w:p/>
     <w:p/>
@@ -71,14 +69,14 @@
           <w:rFonts w:ascii="Times New Roman" w:hAnsi="Times New Roman" w:cs="Times New Roman"/>
           <w:sz w:val="32"/>
         </w:rPr>
-        <w:t>2016/</w:t>
-      </w:r>
-      <w:r>
-        <w:rPr>
-          <w:rFonts w:ascii="Times New Roman" w:hAnsi="Times New Roman" w:cs="Times New Roman"/>
-          <w:sz w:val="32"/>
-        </w:rPr>
-        <w:t>11</w:t>
+        <w:t>201</w:t>
+      </w:r>
+      <w:r>
+        <w:rPr>
+          <w:rFonts w:ascii="Times New Roman" w:hAnsi="Times New Roman" w:cs="Times New Roman"/>
+          <w:sz w:val="32"/>
+        </w:rPr>
+        <w:t>7</w:t>
       </w:r>
       <w:r>
         <w:rPr>
@@ -92,6 +90,20 @@
           <w:rFonts w:ascii="Times New Roman" w:hAnsi="Times New Roman" w:cs="Times New Roman"/>
           <w:sz w:val="32"/>
         </w:rPr>
+        <w:t>02</w:t>
+      </w:r>
+      <w:r>
+        <w:rPr>
+          <w:rFonts w:ascii="Times New Roman" w:hAnsi="Times New Roman" w:cs="Times New Roman"/>
+          <w:sz w:val="32"/>
+        </w:rPr>
+        <w:t>/</w:t>
+      </w:r>
+      <w:r>
+        <w:rPr>
+          <w:rFonts w:ascii="Times New Roman" w:hAnsi="Times New Roman" w:cs="Times New Roman"/>
+          <w:sz w:val="32"/>
+        </w:rPr>
         <w:t>2</w:t>
       </w:r>
       <w:r>
@@ -99,58 +111,87 @@
           <w:rFonts w:ascii="Times New Roman" w:hAnsi="Times New Roman" w:cs="Times New Roman"/>
           <w:sz w:val="32"/>
         </w:rPr>
-        <w:t>8</w:t>
+        <w:t>0</w:t>
       </w:r>
     </w:p>
     <w:p>
       <w:pPr>
         <w:spacing w:after="260"/>
       </w:pPr>
+      <w:r>
+        <w:rPr>
+          <w:rFonts w:ascii="Times New Roman" w:hAnsi="Times New Roman" w:cs="Times New Roman"/>
+          <w:sz w:val="32"/>
+        </w:rPr>
+        <w:t>[V 1.1.2</w:t>
+      </w:r>
+      <w:r>
+        <w:rPr>
+          <w:rFonts w:ascii="Times New Roman" w:hAnsi="Times New Roman" w:cs="Times New Roman"/>
+          <w:sz w:val="32"/>
+        </w:rPr>
+        <w:t>5</w:t>
+      </w:r>
+      <w:r>
+        <w:rPr>
+          <w:rFonts w:ascii="Times New Roman" w:hAnsi="Times New Roman" w:cs="Times New Roman"/>
+          <w:sz w:val="32"/>
+        </w:rPr>
+        <w:t>]</w:t>
+      </w:r>
+      <w:r>
+        <w:rPr>
+          <w:rFonts w:ascii="Songti SC" w:hAnsi="Songti SC" w:cs="Songti SC"/>
+          <w:sz w:val="32"/>
+        </w:rPr>
+        <w:t>：</w:t>
+      </w:r>
+    </w:p>
+    <w:p>
+      <w:r>
+        <w:rPr>
+          <w:rFonts w:ascii="Verdana" w:hAnsi="Verdana" w:cs="Verdana"/>
+          <w:sz w:val="21"/>
+        </w:rPr>
+        <w:t>Release Date: 201</w:t>
+      </w:r>
+      <w:r>
+        <w:rPr>
+          <w:rFonts w:ascii="Verdana" w:hAnsi="Verdana" w:cs="Verdana"/>
+          <w:sz w:val="21"/>
+        </w:rPr>
+        <w:t>7</w:t>
+      </w:r>
+      <w:r>
+        <w:rPr>
+          <w:rFonts w:ascii="Verdana" w:hAnsi="Verdana" w:cs="Verdana"/>
+          <w:sz w:val="21"/>
+        </w:rPr>
+        <w:t>.</w:t>
+      </w:r>
+      <w:r>
+        <w:rPr>
+          <w:rFonts w:ascii="Verdana" w:hAnsi="Verdana" w:cs="Verdana"/>
+          <w:sz w:val="21"/>
+        </w:rPr>
+        <w:t>02</w:t>
+      </w:r>
+      <w:r>
+        <w:rPr>
+          <w:rFonts w:ascii="Verdana" w:hAnsi="Verdana" w:cs="Verdana"/>
+          <w:sz w:val="21"/>
+        </w:rPr>
+        <w:t>.2</w:t>
+      </w:r>
+      <w:r>
+        <w:rPr>
+          <w:rFonts w:ascii="Verdana" w:hAnsi="Verdana" w:cs="Verdana"/>
+          <w:sz w:val="21"/>
+        </w:rPr>
+        <w:t>0</w:t>
+      </w:r>
       <w:bookmarkStart w:id="0" w:name="_GoBack"/>
-      <w:r>
-        <w:rPr>
-          <w:rFonts w:ascii="Times New Roman" w:hAnsi="Times New Roman" w:cs="Times New Roman"/>
-          <w:sz w:val="32"/>
-        </w:rPr>
-        <w:t>[V 1.1.2</w:t>
-      </w:r>
-      <w:r>
-        <w:rPr>
-          <w:rFonts w:ascii="Times New Roman" w:hAnsi="Times New Roman" w:cs="Times New Roman"/>
-          <w:sz w:val="32"/>
-        </w:rPr>
-        <w:t>4</w:t>
-      </w:r>
-      <w:r>
-        <w:rPr>
-          <w:rFonts w:ascii="Times New Roman" w:hAnsi="Times New Roman" w:cs="Times New Roman"/>
-          <w:sz w:val="32"/>
-        </w:rPr>
-        <w:t>]</w:t>
-      </w:r>
-      <w:r>
-        <w:rPr>
-          <w:rFonts w:ascii="Songti SC" w:hAnsi="Songti SC" w:cs="Songti SC"/>
-          <w:sz w:val="32"/>
-        </w:rPr>
-        <w:t>：</w:t>
-      </w:r>
-    </w:p>
-    <w:p>
-      <w:r>
-        <w:rPr>
-          <w:rFonts w:ascii="Verdana" w:hAnsi="Verdana" w:cs="Verdana"/>
-          <w:sz w:val="21"/>
-        </w:rPr>
-        <w:t>Release Date: 2016.11.2</w:t>
-      </w:r>
-      <w:r>
-        <w:rPr>
-          <w:rFonts w:ascii="Verdana" w:hAnsi="Verdana" w:cs="Verdana"/>
-          <w:sz w:val="21"/>
-        </w:rPr>
-        <w:t>8</w:t>
-      </w:r>
+      <w:bookmarkEnd w:id="0"/>
     </w:p>
     <w:p>
       <w:r>
@@ -206,7 +247,7 @@
           <w:rFonts w:ascii="Songti SC" w:hAnsi="Songti SC" w:cs="Songti SC"/>
           <w:sz w:val="21"/>
         </w:rPr>
-        <w:t>添加音频直播的模式</w:t>
+        <w:t>添加视频直播对焦功能</w:t>
       </w:r>
     </w:p>
     <w:p>
@@ -235,10 +276,52 @@
           <w:rFonts w:ascii="Songti SC" w:hAnsi="Songti SC" w:cs="Songti SC"/>
           <w:sz w:val="21"/>
         </w:rPr>
-        <w:t>升级，增加稳定性</w:t>
-      </w:r>
-    </w:p>
-    <w:bookmarkEnd w:id="0"/>
+        <w:t>内存</w:t>
+      </w:r>
+    </w:p>
+    <w:p>
+      <w:pPr>
+        <w:pStyle w:val="a7"/>
+        <w:numPr>
+          <w:ilvl w:val="0"/>
+          <w:numId w:val="1"/>
+        </w:numPr>
+        <w:ind w:firstLineChars="0"/>
+        <w:jc w:val="left"/>
+        <w:rPr>
+          <w:rFonts w:ascii="Songti SC" w:hAnsi="Songti SC" w:cs="Songti SC"/>
+          <w:sz w:val="21"/>
+        </w:rPr>
+      </w:pPr>
+      <w:r>
+        <w:rPr>
+          <w:rFonts w:ascii="Songti SC" w:hAnsi="Songti SC" w:cs="Songti SC" w:hint="eastAsia"/>
+          <w:sz w:val="21"/>
+        </w:rPr>
+        <w:t>音频</w:t>
+      </w:r>
+      <w:r>
+        <w:rPr>
+          <w:rFonts w:ascii="Songti SC" w:hAnsi="Songti SC" w:cs="Songti SC"/>
+          <w:sz w:val="21"/>
+        </w:rPr>
+        <w:t>模式下降低</w:t>
+      </w:r>
+      <w:r>
+        <w:rPr>
+          <w:rFonts w:ascii="Songti SC" w:hAnsi="Songti SC" w:cs="Songti SC"/>
+          <w:sz w:val="21"/>
+        </w:rPr>
+        <w:t>CPU</w:t>
+      </w:r>
+      <w:r>
+        <w:rPr>
+          <w:rFonts w:ascii="Songti SC" w:hAnsi="Songti SC" w:cs="Songti SC" w:hint="eastAsia"/>
+          <w:sz w:val="21"/>
+        </w:rPr>
+        <w:t>使用率</w:t>
+      </w:r>
+    </w:p>
     <w:p>
       <w:pPr>
         <w:jc w:val="center"/>
@@ -717,21 +800,12 @@
         </w:rPr>
         <w:t>，增加</w:t>
       </w:r>
-      <w:proofErr w:type="spellStart"/>
-      <w:r>
-        <w:rPr>
-          <w:rFonts w:ascii="Songti SC" w:hAnsi="Songti SC" w:cs="Songti SC" w:hint="eastAsia"/>
-          <w:sz w:val="21"/>
-        </w:rPr>
-        <w:t>Andorid</w:t>
-      </w:r>
-      <w:proofErr w:type="spellEnd"/>
-      <w:r>
-        <w:rPr>
-          <w:rFonts w:ascii="Songti SC" w:hAnsi="Songti SC" w:cs="Songti SC" w:hint="eastAsia"/>
-          <w:sz w:val="21"/>
-        </w:rPr>
-        <w:t>/iOS</w:t>
+      <w:r>
+        <w:rPr>
+          <w:rFonts w:ascii="Songti SC" w:hAnsi="Songti SC" w:cs="Songti SC" w:hint="eastAsia"/>
+          <w:sz w:val="21"/>
+        </w:rPr>
+        <w:t>Andorid/iOS</w:t>
       </w:r>
       <w:r>
         <w:rPr>

--- a/Documents/RTMPC - IOS SDK ReleaseNote.docx
+++ b/Documents/RTMPC - IOS SDK ReleaseNote.docx
@@ -43,6 +43,7 @@
         <w:spacing w:after="260"/>
         <w:jc w:val="center"/>
       </w:pPr>
+      <w:proofErr w:type="spellStart"/>
       <w:r>
         <w:rPr>
           <w:rFonts w:ascii="Times New Roman" w:hAnsi="Times New Roman" w:cs="Times New Roman"/>
@@ -51,6 +52,7 @@
         </w:rPr>
         <w:t>ReleaseNote</w:t>
       </w:r>
+      <w:proofErr w:type="spellEnd"/>
     </w:p>
     <w:p/>
     <w:p/>
@@ -90,7 +92,14 @@
           <w:rFonts w:ascii="Times New Roman" w:hAnsi="Times New Roman" w:cs="Times New Roman"/>
           <w:sz w:val="32"/>
         </w:rPr>
-        <w:t>02</w:t>
+        <w:t>0</w:t>
+      </w:r>
+      <w:r>
+        <w:rPr>
+          <w:rFonts w:ascii="Times New Roman" w:hAnsi="Times New Roman" w:cs="Times New Roman"/>
+          <w:sz w:val="32"/>
+        </w:rPr>
+        <w:t>3</w:t>
       </w:r>
       <w:r>
         <w:rPr>
@@ -104,15 +113,15 @@
           <w:rFonts w:ascii="Times New Roman" w:hAnsi="Times New Roman" w:cs="Times New Roman"/>
           <w:sz w:val="32"/>
         </w:rPr>
-        <w:t>2</w:t>
-      </w:r>
-      <w:r>
-        <w:rPr>
-          <w:rFonts w:ascii="Times New Roman" w:hAnsi="Times New Roman" w:cs="Times New Roman"/>
-          <w:sz w:val="32"/>
-        </w:rPr>
         <w:t>0</w:t>
       </w:r>
+      <w:r>
+        <w:rPr>
+          <w:rFonts w:ascii="Times New Roman" w:hAnsi="Times New Roman" w:cs="Times New Roman"/>
+          <w:sz w:val="32"/>
+        </w:rPr>
+        <w:t>1</w:t>
+      </w:r>
     </w:p>
     <w:p>
       <w:pPr>
@@ -130,7 +139,7 @@
           <w:rFonts w:ascii="Times New Roman" w:hAnsi="Times New Roman" w:cs="Times New Roman"/>
           <w:sz w:val="32"/>
         </w:rPr>
-        <w:t>5</w:t>
+        <w:t>6</w:t>
       </w:r>
       <w:r>
         <w:rPr>
@@ -153,35 +162,14 @@
           <w:rFonts w:ascii="Verdana" w:hAnsi="Verdana" w:cs="Verdana"/>
           <w:sz w:val="21"/>
         </w:rPr>
-        <w:t>Release Date: 201</w:t>
-      </w:r>
-      <w:r>
-        <w:rPr>
-          <w:rFonts w:ascii="Verdana" w:hAnsi="Verdana" w:cs="Verdana"/>
-          <w:sz w:val="21"/>
-        </w:rPr>
-        <w:t>7</w:t>
-      </w:r>
-      <w:r>
-        <w:rPr>
-          <w:rFonts w:ascii="Verdana" w:hAnsi="Verdana" w:cs="Verdana"/>
-          <w:sz w:val="21"/>
-        </w:rPr>
-        <w:t>.</w:t>
-      </w:r>
-      <w:r>
-        <w:rPr>
-          <w:rFonts w:ascii="Verdana" w:hAnsi="Verdana" w:cs="Verdana"/>
-          <w:sz w:val="21"/>
-        </w:rPr>
-        <w:t>02</w:t>
-      </w:r>
-      <w:r>
-        <w:rPr>
-          <w:rFonts w:ascii="Verdana" w:hAnsi="Verdana" w:cs="Verdana"/>
-          <w:sz w:val="21"/>
-        </w:rPr>
-        <w:t>.2</w:t>
+        <w:t>Release Date: 2017.0</w:t>
+      </w:r>
+      <w:r>
+        <w:rPr>
+          <w:rFonts w:ascii="Verdana" w:hAnsi="Verdana" w:cs="Verdana"/>
+          <w:sz w:val="21"/>
+        </w:rPr>
+        <w:t>3.</w:t>
       </w:r>
       <w:r>
         <w:rPr>
@@ -190,8 +178,178 @@
         </w:rPr>
         <w:t>0</w:t>
       </w:r>
+      <w:r>
+        <w:rPr>
+          <w:rFonts w:ascii="Verdana" w:hAnsi="Verdana" w:cs="Verdana"/>
+          <w:sz w:val="21"/>
+        </w:rPr>
+        <w:t>1</w:t>
+      </w:r>
+    </w:p>
+    <w:p>
+      <w:r>
+        <w:rPr>
+          <w:rFonts w:ascii="Arial" w:hAnsi="Arial" w:cs="Arial"/>
+          <w:color w:val="2E2E2E"/>
+          <w:kern w:val="0"/>
+        </w:rPr>
+        <w:t>Author</w:t>
+      </w:r>
+      <w:r>
+        <w:rPr>
+          <w:rFonts w:ascii="Arial" w:hAnsi="Arial" w:cs="Arial"/>
+          <w:color w:val="2E2E2E"/>
+          <w:kern w:val="0"/>
+        </w:rPr>
+        <w:t>：</w:t>
+      </w:r>
+      <w:r>
+        <w:rPr>
+          <w:rFonts w:ascii="Arial" w:hAnsi="Arial" w:cs="Arial"/>
+          <w:color w:val="2E2E2E"/>
+          <w:kern w:val="0"/>
+        </w:rPr>
+        <w:t>Derek</w:t>
+      </w:r>
+    </w:p>
+    <w:p>
+      <w:r>
+        <w:rPr>
+          <w:rFonts w:ascii="Verdana" w:hAnsi="Verdana" w:cs="Verdana"/>
+          <w:sz w:val="21"/>
+        </w:rPr>
+        <w:t>Modification:</w:t>
+      </w:r>
+    </w:p>
+    <w:p>
+      <w:pPr>
+        <w:jc w:val="left"/>
+        <w:rPr>
+          <w:rFonts w:ascii="Songti SC" w:hAnsi="Songti SC" w:cs="Songti SC" w:hint="eastAsia"/>
+          <w:sz w:val="21"/>
+        </w:rPr>
+      </w:pPr>
       <w:bookmarkStart w:id="0" w:name="_GoBack"/>
       <w:bookmarkEnd w:id="0"/>
+      <w:r>
+        <w:rPr>
+          <w:rFonts w:ascii="Songti SC" w:hAnsi="Songti SC" w:cs="Songti SC"/>
+          <w:sz w:val="21"/>
+        </w:rPr>
+        <w:t>1</w:t>
+      </w:r>
+      <w:r>
+        <w:rPr>
+          <w:rFonts w:ascii="Songti SC" w:hAnsi="Songti SC" w:cs="Songti SC"/>
+          <w:sz w:val="21"/>
+        </w:rPr>
+        <w:t>：</w:t>
+      </w:r>
+      <w:r>
+        <w:rPr>
+          <w:rFonts w:ascii="Songti SC" w:hAnsi="Songti SC" w:cs="Songti SC" w:hint="eastAsia"/>
+          <w:sz w:val="21"/>
+        </w:rPr>
+        <w:t>解决</w:t>
+      </w:r>
+      <w:r>
+        <w:rPr>
+          <w:rFonts w:ascii="Songti SC" w:hAnsi="Songti SC" w:cs="Songti SC"/>
+          <w:sz w:val="21"/>
+        </w:rPr>
+        <w:t>连麦后，</w:t>
+      </w:r>
+      <w:r>
+        <w:rPr>
+          <w:rFonts w:ascii="Songti SC" w:hAnsi="Songti SC" w:cs="Songti SC" w:hint="eastAsia"/>
+          <w:sz w:val="21"/>
+        </w:rPr>
+        <w:t>其他</w:t>
+      </w:r>
+      <w:r>
+        <w:rPr>
+          <w:rFonts w:ascii="Songti SC" w:hAnsi="Songti SC" w:cs="Songti SC"/>
+          <w:sz w:val="21"/>
+        </w:rPr>
+        <w:t>游客听不到连麦者声音的问题</w:t>
+      </w:r>
+    </w:p>
+    <w:p>
+      <w:pPr>
+        <w:spacing w:after="260"/>
+      </w:pPr>
+      <w:r>
+        <w:rPr>
+          <w:rFonts w:ascii="Times New Roman" w:hAnsi="Times New Roman" w:cs="Times New Roman"/>
+          <w:sz w:val="32"/>
+        </w:rPr>
+        <w:t>[V 1.1.2</w:t>
+      </w:r>
+      <w:r>
+        <w:rPr>
+          <w:rFonts w:ascii="Times New Roman" w:hAnsi="Times New Roman" w:cs="Times New Roman"/>
+          <w:sz w:val="32"/>
+        </w:rPr>
+        <w:t>5</w:t>
+      </w:r>
+      <w:r>
+        <w:rPr>
+          <w:rFonts w:ascii="Times New Roman" w:hAnsi="Times New Roman" w:cs="Times New Roman"/>
+          <w:sz w:val="32"/>
+        </w:rPr>
+        <w:t>]</w:t>
+      </w:r>
+      <w:r>
+        <w:rPr>
+          <w:rFonts w:ascii="Songti SC" w:hAnsi="Songti SC" w:cs="Songti SC"/>
+          <w:sz w:val="32"/>
+        </w:rPr>
+        <w:t>：</w:t>
+      </w:r>
+    </w:p>
+    <w:p>
+      <w:r>
+        <w:rPr>
+          <w:rFonts w:ascii="Verdana" w:hAnsi="Verdana" w:cs="Verdana"/>
+          <w:sz w:val="21"/>
+        </w:rPr>
+        <w:t>Release Date: 201</w:t>
+      </w:r>
+      <w:r>
+        <w:rPr>
+          <w:rFonts w:ascii="Verdana" w:hAnsi="Verdana" w:cs="Verdana"/>
+          <w:sz w:val="21"/>
+        </w:rPr>
+        <w:t>7</w:t>
+      </w:r>
+      <w:r>
+        <w:rPr>
+          <w:rFonts w:ascii="Verdana" w:hAnsi="Verdana" w:cs="Verdana"/>
+          <w:sz w:val="21"/>
+        </w:rPr>
+        <w:t>.</w:t>
+      </w:r>
+      <w:r>
+        <w:rPr>
+          <w:rFonts w:ascii="Verdana" w:hAnsi="Verdana" w:cs="Verdana"/>
+          <w:sz w:val="21"/>
+        </w:rPr>
+        <w:t>02</w:t>
+      </w:r>
+      <w:r>
+        <w:rPr>
+          <w:rFonts w:ascii="Verdana" w:hAnsi="Verdana" w:cs="Verdana"/>
+          <w:sz w:val="21"/>
+        </w:rPr>
+        <w:t>.2</w:t>
+      </w:r>
+      <w:r>
+        <w:rPr>
+          <w:rFonts w:ascii="Verdana" w:hAnsi="Verdana" w:cs="Verdana"/>
+          <w:sz w:val="21"/>
+        </w:rPr>
+        <w:t>0</w:t>
+      </w:r>
     </w:p>
     <w:p>
       <w:r>
@@ -486,6 +644,7 @@
           <w:rFonts w:ascii="Verdana" w:hAnsi="Verdana" w:cs="Verdana"/>
           <w:sz w:val="21"/>
         </w:rPr>
+        <w:lastRenderedPageBreak/>
         <w:t>Modification:</w:t>
       </w:r>
     </w:p>
@@ -597,7 +756,6 @@
           <w:rFonts w:ascii="Verdana" w:hAnsi="Verdana" w:cs="Verdana"/>
           <w:sz w:val="21"/>
         </w:rPr>
-        <w:lastRenderedPageBreak/>
         <w:t>Release Date: 2016.</w:t>
       </w:r>
       <w:r>
@@ -800,12 +958,21 @@
         </w:rPr>
         <w:t>，增加</w:t>
       </w:r>
-      <w:r>
-        <w:rPr>
-          <w:rFonts w:ascii="Songti SC" w:hAnsi="Songti SC" w:cs="Songti SC" w:hint="eastAsia"/>
-          <w:sz w:val="21"/>
-        </w:rPr>
-        <w:t>Andorid/iOS</w:t>
+      <w:proofErr w:type="spellStart"/>
+      <w:r>
+        <w:rPr>
+          <w:rFonts w:ascii="Songti SC" w:hAnsi="Songti SC" w:cs="Songti SC" w:hint="eastAsia"/>
+          <w:sz w:val="21"/>
+        </w:rPr>
+        <w:t>Andorid</w:t>
+      </w:r>
+      <w:proofErr w:type="spellEnd"/>
+      <w:r>
+        <w:rPr>
+          <w:rFonts w:ascii="Songti SC" w:hAnsi="Songti SC" w:cs="Songti SC" w:hint="eastAsia"/>
+          <w:sz w:val="21"/>
+        </w:rPr>
+        <w:t>/iOS</w:t>
       </w:r>
       <w:r>
         <w:rPr>

--- a/Documents/RTMPC - IOS SDK ReleaseNote.docx
+++ b/Documents/RTMPC - IOS SDK ReleaseNote.docx
@@ -43,7 +43,6 @@
         <w:spacing w:after="260"/>
         <w:jc w:val="center"/>
       </w:pPr>
-      <w:proofErr w:type="spellStart"/>
       <w:r>
         <w:rPr>
           <w:rFonts w:ascii="Times New Roman" w:hAnsi="Times New Roman" w:cs="Times New Roman"/>
@@ -52,7 +51,6 @@
         </w:rPr>
         <w:t>ReleaseNote</w:t>
       </w:r>
-      <w:proofErr w:type="spellEnd"/>
     </w:p>
     <w:p/>
     <w:p/>
@@ -113,15 +111,17 @@
           <w:rFonts w:ascii="Times New Roman" w:hAnsi="Times New Roman" w:cs="Times New Roman"/>
           <w:sz w:val="32"/>
         </w:rPr>
-        <w:t>0</w:t>
-      </w:r>
-      <w:r>
-        <w:rPr>
-          <w:rFonts w:ascii="Times New Roman" w:hAnsi="Times New Roman" w:cs="Times New Roman"/>
-          <w:sz w:val="32"/>
-        </w:rPr>
-        <w:t>1</w:t>
-      </w:r>
+        <w:t>24</w:t>
+      </w:r>
+    </w:p>
+    <w:p>
+      <w:pPr>
+        <w:jc w:val="center"/>
+        <w:rPr>
+          <w:rFonts w:ascii="Times New Roman" w:hAnsi="Times New Roman" w:cs="Times New Roman" w:hint="eastAsia"/>
+          <w:sz w:val="32"/>
+        </w:rPr>
+      </w:pPr>
     </w:p>
     <w:p>
       <w:pPr>
@@ -139,7 +139,7 @@
           <w:rFonts w:ascii="Times New Roman" w:hAnsi="Times New Roman" w:cs="Times New Roman"/>
           <w:sz w:val="32"/>
         </w:rPr>
-        <w:t>6</w:t>
+        <w:t>7</w:t>
       </w:r>
       <w:r>
         <w:rPr>
@@ -162,28 +162,14 @@
           <w:rFonts w:ascii="Verdana" w:hAnsi="Verdana" w:cs="Verdana"/>
           <w:sz w:val="21"/>
         </w:rPr>
-        <w:t>Release Date: 2017.0</w:t>
+        <w:t>Release Date: 2017.03.</w:t>
       </w:r>
       <w:r>
         <w:rPr>
           <w:rFonts w:ascii="Verdana" w:hAnsi="Verdana" w:cs="Verdana"/>
           <w:sz w:val="21"/>
         </w:rPr>
-        <w:t>3.</w:t>
-      </w:r>
-      <w:r>
-        <w:rPr>
-          <w:rFonts w:ascii="Verdana" w:hAnsi="Verdana" w:cs="Verdana"/>
-          <w:sz w:val="21"/>
-        </w:rPr>
-        <w:t>0</w:t>
-      </w:r>
-      <w:r>
-        <w:rPr>
-          <w:rFonts w:ascii="Verdana" w:hAnsi="Verdana" w:cs="Verdana"/>
-          <w:sz w:val="21"/>
-        </w:rPr>
-        <w:t>1</w:t>
+        <w:t>24</w:t>
       </w:r>
     </w:p>
     <w:p>
@@ -225,12 +211,174 @@
       <w:pPr>
         <w:jc w:val="left"/>
         <w:rPr>
-          <w:rFonts w:ascii="Songti SC" w:hAnsi="Songti SC" w:cs="Songti SC" w:hint="eastAsia"/>
-          <w:sz w:val="21"/>
-        </w:rPr>
-      </w:pPr>
+          <w:rFonts w:ascii="Songti SC" w:hAnsi="Songti SC" w:cs="Songti SC"/>
+          <w:sz w:val="21"/>
+        </w:rPr>
+      </w:pPr>
+      <w:r>
+        <w:rPr>
+          <w:rFonts w:ascii="Songti SC" w:hAnsi="Songti SC" w:cs="Songti SC"/>
+          <w:sz w:val="21"/>
+        </w:rPr>
+        <w:t>1</w:t>
+      </w:r>
+      <w:r>
+        <w:rPr>
+          <w:rFonts w:ascii="Songti SC" w:hAnsi="Songti SC" w:cs="Songti SC"/>
+          <w:sz w:val="21"/>
+        </w:rPr>
+        <w:t>：</w:t>
+      </w:r>
+      <w:r>
+        <w:rPr>
+          <w:rFonts w:ascii="Songti SC" w:hAnsi="Songti SC" w:cs="Songti SC" w:hint="eastAsia"/>
+          <w:sz w:val="21"/>
+        </w:rPr>
+        <w:t>添加</w:t>
+      </w:r>
+      <w:r>
+        <w:rPr>
+          <w:rFonts w:ascii="Songti SC" w:hAnsi="Songti SC" w:cs="Songti SC"/>
+          <w:sz w:val="21"/>
+        </w:rPr>
+        <w:t>视频直播，</w:t>
+      </w:r>
+      <w:r>
+        <w:rPr>
+          <w:rFonts w:ascii="Songti SC" w:hAnsi="Songti SC" w:cs="Songti SC" w:hint="eastAsia"/>
+          <w:sz w:val="21"/>
+        </w:rPr>
+        <w:t>音频</w:t>
+      </w:r>
+      <w:r>
+        <w:rPr>
+          <w:rFonts w:ascii="Songti SC" w:hAnsi="Songti SC" w:cs="Songti SC"/>
+          <w:sz w:val="21"/>
+        </w:rPr>
+        <w:t>连麦的方式</w:t>
+      </w:r>
+      <w:r>
+        <w:rPr>
+          <w:rFonts w:ascii="Songti SC" w:hAnsi="Songti SC" w:cs="Songti SC"/>
+          <w:sz w:val="21"/>
+        </w:rPr>
+        <w:t>。</w:t>
+      </w:r>
+    </w:p>
+    <w:p>
+      <w:pPr>
+        <w:jc w:val="left"/>
+        <w:rPr>
+          <w:rFonts w:ascii="Songti SC" w:hAnsi="Songti SC" w:cs="Songti SC"/>
+          <w:sz w:val="21"/>
+        </w:rPr>
+      </w:pPr>
+      <w:r>
+        <w:rPr>
+          <w:rFonts w:ascii="Songti SC" w:hAnsi="Songti SC" w:cs="Songti SC" w:hint="eastAsia"/>
+          <w:sz w:val="21"/>
+        </w:rPr>
+        <w:t>2</w:t>
+      </w:r>
+      <w:r>
+        <w:rPr>
+          <w:rFonts w:ascii="Songti SC" w:hAnsi="Songti SC" w:cs="Songti SC" w:hint="eastAsia"/>
+          <w:sz w:val="21"/>
+        </w:rPr>
+        <w:t>：添加</w:t>
+      </w:r>
+      <w:r>
+        <w:rPr>
+          <w:rFonts w:ascii="Songti SC" w:hAnsi="Songti SC" w:cs="Songti SC"/>
+          <w:sz w:val="21"/>
+        </w:rPr>
+        <w:t>视频会议的接口</w:t>
+      </w:r>
+      <w:r>
+        <w:rPr>
+          <w:rFonts w:ascii="Songti SC" w:hAnsi="Songti SC" w:cs="Songti SC"/>
+          <w:sz w:val="21"/>
+        </w:rPr>
+        <w:t>。</w:t>
+      </w:r>
+    </w:p>
+    <w:p>
+      <w:pPr>
+        <w:jc w:val="left"/>
+        <w:rPr>
+          <w:rFonts w:ascii="Songti SC" w:hAnsi="Songti SC" w:cs="Songti SC"/>
+          <w:sz w:val="21"/>
+        </w:rPr>
+      </w:pPr>
+      <w:r>
+        <w:rPr>
+          <w:rFonts w:ascii="Songti SC" w:hAnsi="Songti SC" w:cs="Songti SC" w:hint="eastAsia"/>
+          <w:sz w:val="21"/>
+        </w:rPr>
+        <w:t>3</w:t>
+      </w:r>
+      <w:r>
+        <w:rPr>
+          <w:rFonts w:ascii="Songti SC" w:hAnsi="Songti SC" w:cs="Songti SC" w:hint="eastAsia"/>
+          <w:sz w:val="21"/>
+        </w:rPr>
+        <w:t>：减小</w:t>
+      </w:r>
+      <w:r>
+        <w:rPr>
+          <w:rFonts w:ascii="Songti SC" w:hAnsi="Songti SC" w:cs="Songti SC"/>
+          <w:sz w:val="21"/>
+        </w:rPr>
+        <w:t>SDK</w:t>
+      </w:r>
+      <w:r>
+        <w:rPr>
+          <w:rFonts w:ascii="Songti SC" w:hAnsi="Songti SC" w:cs="Songti SC" w:hint="eastAsia"/>
+          <w:sz w:val="21"/>
+        </w:rPr>
+        <w:t>大小</w:t>
+      </w:r>
+      <w:r>
+        <w:rPr>
+          <w:rFonts w:ascii="Songti SC" w:hAnsi="Songti SC" w:cs="Songti SC"/>
+          <w:sz w:val="21"/>
+        </w:rPr>
+        <w:t>。</w:t>
+      </w:r>
       <w:bookmarkStart w:id="0" w:name="_GoBack"/>
       <w:bookmarkEnd w:id="0"/>
+    </w:p>
+    <w:p>
+      <w:pPr>
+        <w:jc w:val="left"/>
+        <w:rPr>
+          <w:rFonts w:ascii="Songti SC" w:hAnsi="Songti SC" w:cs="Songti SC"/>
+          <w:sz w:val="21"/>
+        </w:rPr>
+      </w:pPr>
+      <w:r>
+        <w:rPr>
+          <w:rFonts w:ascii="Songti SC" w:hAnsi="Songti SC" w:cs="Songti SC"/>
+          <w:sz w:val="21"/>
+        </w:rPr>
+        <w:t>注意：</w:t>
+      </w:r>
+      <w:r>
+        <w:rPr>
+          <w:rFonts w:ascii="Songti SC" w:hAnsi="Songti SC" w:cs="Songti SC"/>
+          <w:sz w:val="21"/>
+        </w:rPr>
+        <w:t>视频直播音频连麦的流程</w:t>
+      </w:r>
+    </w:p>
+    <w:p>
+      <w:pPr>
+        <w:jc w:val="left"/>
+        <w:rPr>
+          <w:rFonts w:ascii="Songti SC" w:hAnsi="Songti SC" w:cs="Songti SC"/>
+          <w:sz w:val="21"/>
+        </w:rPr>
+      </w:pPr>
       <w:r>
         <w:rPr>
           <w:rFonts w:ascii="Songti SC" w:hAnsi="Songti SC" w:cs="Songti SC"/>
@@ -250,29 +398,166 @@
           <w:rFonts w:ascii="Songti SC" w:hAnsi="Songti SC" w:cs="Songti SC" w:hint="eastAsia"/>
           <w:sz w:val="21"/>
         </w:rPr>
-        <w:t>解决</w:t>
-      </w:r>
-      <w:r>
-        <w:rPr>
-          <w:rFonts w:ascii="Songti SC" w:hAnsi="Songti SC" w:cs="Songti SC"/>
-          <w:sz w:val="21"/>
-        </w:rPr>
-        <w:t>连麦后，</w:t>
-      </w:r>
-      <w:r>
-        <w:rPr>
-          <w:rFonts w:ascii="Songti SC" w:hAnsi="Songti SC" w:cs="Songti SC" w:hint="eastAsia"/>
-          <w:sz w:val="21"/>
-        </w:rPr>
-        <w:t>其他</w:t>
-      </w:r>
-      <w:r>
-        <w:rPr>
-          <w:rFonts w:ascii="Songti SC" w:hAnsi="Songti SC" w:cs="Songti SC"/>
-          <w:sz w:val="21"/>
-        </w:rPr>
-        <w:t>游客听不到连麦者声音的问题</w:t>
-      </w:r>
+        <w:t>视频</w:t>
+      </w:r>
+      <w:r>
+        <w:rPr>
+          <w:rFonts w:ascii="Songti SC" w:hAnsi="Songti SC" w:cs="Songti SC"/>
+          <w:sz w:val="21"/>
+        </w:rPr>
+        <w:t>直播，</w:t>
+      </w:r>
+      <w:r>
+        <w:rPr>
+          <w:rFonts w:ascii="Songti SC" w:hAnsi="Songti SC" w:cs="Songti SC" w:hint="eastAsia"/>
+          <w:sz w:val="21"/>
+        </w:rPr>
+        <w:t>然后</w:t>
+      </w:r>
+      <w:r>
+        <w:rPr>
+          <w:rFonts w:ascii="Songti SC" w:hAnsi="Songti SC" w:cs="Songti SC"/>
+          <w:sz w:val="21"/>
+        </w:rPr>
+        <w:t>在创建直播的时候，</w:t>
+      </w:r>
+      <w:r>
+        <w:rPr>
+          <w:rFonts w:ascii="Songti SC" w:hAnsi="Songti SC" w:cs="Songti SC" w:hint="eastAsia"/>
+          <w:sz w:val="21"/>
+        </w:rPr>
+        <w:t>需要</w:t>
+      </w:r>
+      <w:r>
+        <w:rPr>
+          <w:rFonts w:ascii="Songti SC" w:hAnsi="Songti SC" w:cs="Songti SC"/>
+          <w:sz w:val="21"/>
+        </w:rPr>
+        <w:t>告知其他用户</w:t>
+      </w:r>
+      <w:r>
+        <w:rPr>
+          <w:rFonts w:ascii="Songti SC" w:hAnsi="Songti SC" w:cs="Songti SC" w:hint="eastAsia"/>
+          <w:sz w:val="21"/>
+        </w:rPr>
+        <w:t>该</w:t>
+      </w:r>
+      <w:r>
+        <w:rPr>
+          <w:rFonts w:ascii="Songti SC" w:hAnsi="Songti SC" w:cs="Songti SC"/>
+          <w:sz w:val="21"/>
+        </w:rPr>
+        <w:t>直播类型为视频直播音频连麦的方式。</w:t>
+      </w:r>
+    </w:p>
+    <w:p>
+      <w:pPr>
+        <w:jc w:val="left"/>
+        <w:rPr>
+          <w:rFonts w:ascii="Songti SC" w:hAnsi="Songti SC" w:cs="Songti SC"/>
+          <w:sz w:val="21"/>
+        </w:rPr>
+      </w:pPr>
+      <w:r>
+        <w:rPr>
+          <w:rFonts w:ascii="Songti SC" w:hAnsi="Songti SC" w:cs="Songti SC" w:hint="eastAsia"/>
+          <w:sz w:val="21"/>
+        </w:rPr>
+        <w:t>2</w:t>
+      </w:r>
+      <w:r>
+        <w:rPr>
+          <w:rFonts w:ascii="Songti SC" w:hAnsi="Songti SC" w:cs="Songti SC" w:hint="eastAsia"/>
+          <w:sz w:val="21"/>
+        </w:rPr>
+        <w:t>：观众</w:t>
+      </w:r>
+      <w:r>
+        <w:rPr>
+          <w:rFonts w:ascii="Songti SC" w:hAnsi="Songti SC" w:cs="Songti SC"/>
+          <w:sz w:val="21"/>
+        </w:rPr>
+        <w:t>进入</w:t>
+      </w:r>
+      <w:r>
+        <w:rPr>
+          <w:rFonts w:ascii="Songti SC" w:hAnsi="Songti SC" w:cs="Songti SC" w:hint="eastAsia"/>
+          <w:sz w:val="21"/>
+        </w:rPr>
+        <w:t>直播</w:t>
+      </w:r>
+      <w:r>
+        <w:rPr>
+          <w:rFonts w:ascii="Songti SC" w:hAnsi="Songti SC" w:cs="Songti SC"/>
+          <w:sz w:val="21"/>
+        </w:rPr>
+        <w:t>室，</w:t>
+      </w:r>
+      <w:r>
+        <w:rPr>
+          <w:rFonts w:ascii="Songti SC" w:hAnsi="Songti SC" w:cs="Songti SC" w:hint="eastAsia"/>
+          <w:sz w:val="21"/>
+        </w:rPr>
+        <w:t>判断</w:t>
+      </w:r>
+      <w:r>
+        <w:rPr>
+          <w:rFonts w:ascii="Songti SC" w:hAnsi="Songti SC" w:cs="Songti SC"/>
+          <w:sz w:val="21"/>
+        </w:rPr>
+        <w:t>如果为视频直播音频连麦的方式，</w:t>
+      </w:r>
+      <w:r>
+        <w:rPr>
+          <w:rFonts w:ascii="Songti SC" w:hAnsi="Songti SC" w:cs="Songti SC" w:hint="eastAsia"/>
+          <w:sz w:val="21"/>
+        </w:rPr>
+        <w:t>接口</w:t>
+      </w:r>
+      <w:r>
+        <w:rPr>
+          <w:rFonts w:ascii="Songti SC" w:hAnsi="Songti SC" w:cs="Songti SC"/>
+          <w:sz w:val="21"/>
+        </w:rPr>
+        <w:t>调用音频连麦的设置</w:t>
+      </w:r>
+      <w:r>
+        <w:rPr>
+          <w:rFonts w:ascii="Songti SC" w:hAnsi="Songti SC" w:cs="Songti SC" w:hint="eastAsia"/>
+          <w:sz w:val="21"/>
+        </w:rPr>
+        <w:t>即可</w:t>
+      </w:r>
+      <w:r>
+        <w:rPr>
+          <w:rFonts w:ascii="Songti SC" w:hAnsi="Songti SC" w:cs="Songti SC"/>
+          <w:sz w:val="21"/>
+        </w:rPr>
+        <w:t>。主播和连麦端的</w:t>
+      </w:r>
+      <w:r>
+        <w:rPr>
+          <w:rFonts w:ascii="Songti SC" w:hAnsi="Songti SC" w:cs="Songti SC" w:hint="eastAsia"/>
+          <w:sz w:val="21"/>
+        </w:rPr>
+        <w:t>回调</w:t>
+      </w:r>
+      <w:r>
+        <w:rPr>
+          <w:rFonts w:ascii="Songti SC" w:hAnsi="Songti SC" w:cs="Songti SC"/>
+          <w:sz w:val="21"/>
+        </w:rPr>
+        <w:t>走音频连麦的回调。此模式不在有音频监测回调。</w:t>
+      </w:r>
+    </w:p>
+    <w:p>
+      <w:pPr>
+        <w:jc w:val="center"/>
+        <w:rPr>
+          <w:rFonts w:ascii="Times New Roman" w:hAnsi="Times New Roman" w:cs="Times New Roman" w:hint="eastAsia"/>
+          <w:sz w:val="32"/>
+        </w:rPr>
+      </w:pPr>
     </w:p>
     <w:p>
       <w:pPr>
@@ -283,21 +568,7 @@
           <w:rFonts w:ascii="Times New Roman" w:hAnsi="Times New Roman" w:cs="Times New Roman"/>
           <w:sz w:val="32"/>
         </w:rPr>
-        <w:t>[V 1.1.2</w:t>
-      </w:r>
-      <w:r>
-        <w:rPr>
-          <w:rFonts w:ascii="Times New Roman" w:hAnsi="Times New Roman" w:cs="Times New Roman"/>
-          <w:sz w:val="32"/>
-        </w:rPr>
-        <w:t>5</w:t>
-      </w:r>
-      <w:r>
-        <w:rPr>
-          <w:rFonts w:ascii="Times New Roman" w:hAnsi="Times New Roman" w:cs="Times New Roman"/>
-          <w:sz w:val="32"/>
-        </w:rPr>
-        <w:t>]</w:t>
+        <w:t>[V 1.1.26]</w:t>
       </w:r>
       <w:r>
         <w:rPr>
@@ -313,42 +584,7 @@
           <w:rFonts w:ascii="Verdana" w:hAnsi="Verdana" w:cs="Verdana"/>
           <w:sz w:val="21"/>
         </w:rPr>
-        <w:t>Release Date: 201</w:t>
-      </w:r>
-      <w:r>
-        <w:rPr>
-          <w:rFonts w:ascii="Verdana" w:hAnsi="Verdana" w:cs="Verdana"/>
-          <w:sz w:val="21"/>
-        </w:rPr>
-        <w:t>7</w:t>
-      </w:r>
-      <w:r>
-        <w:rPr>
-          <w:rFonts w:ascii="Verdana" w:hAnsi="Verdana" w:cs="Verdana"/>
-          <w:sz w:val="21"/>
-        </w:rPr>
-        <w:t>.</w:t>
-      </w:r>
-      <w:r>
-        <w:rPr>
-          <w:rFonts w:ascii="Verdana" w:hAnsi="Verdana" w:cs="Verdana"/>
-          <w:sz w:val="21"/>
-        </w:rPr>
-        <w:t>02</w:t>
-      </w:r>
-      <w:r>
-        <w:rPr>
-          <w:rFonts w:ascii="Verdana" w:hAnsi="Verdana" w:cs="Verdana"/>
-          <w:sz w:val="21"/>
-        </w:rPr>
-        <w:t>.2</w:t>
-      </w:r>
-      <w:r>
-        <w:rPr>
-          <w:rFonts w:ascii="Verdana" w:hAnsi="Verdana" w:cs="Verdana"/>
-          <w:sz w:val="21"/>
-        </w:rPr>
-        <w:t>0</w:t>
+        <w:t>Release Date: 2017.03.01</w:t>
       </w:r>
     </w:p>
     <w:p>
@@ -383,6 +619,170 @@
           <w:rFonts w:ascii="Verdana" w:hAnsi="Verdana" w:cs="Verdana"/>
           <w:sz w:val="21"/>
         </w:rPr>
+        <w:t>Modification:</w:t>
+      </w:r>
+    </w:p>
+    <w:p>
+      <w:pPr>
+        <w:jc w:val="left"/>
+        <w:rPr>
+          <w:rFonts w:ascii="Songti SC" w:hAnsi="Songti SC" w:cs="Songti SC"/>
+          <w:sz w:val="21"/>
+        </w:rPr>
+      </w:pPr>
+      <w:r>
+        <w:rPr>
+          <w:rFonts w:ascii="Songti SC" w:hAnsi="Songti SC" w:cs="Songti SC"/>
+          <w:sz w:val="21"/>
+        </w:rPr>
+        <w:t>1</w:t>
+      </w:r>
+      <w:r>
+        <w:rPr>
+          <w:rFonts w:ascii="Songti SC" w:hAnsi="Songti SC" w:cs="Songti SC"/>
+          <w:sz w:val="21"/>
+        </w:rPr>
+        <w:t>：</w:t>
+      </w:r>
+      <w:r>
+        <w:rPr>
+          <w:rFonts w:ascii="Songti SC" w:hAnsi="Songti SC" w:cs="Songti SC" w:hint="eastAsia"/>
+          <w:sz w:val="21"/>
+        </w:rPr>
+        <w:t>解决</w:t>
+      </w:r>
+      <w:r>
+        <w:rPr>
+          <w:rFonts w:ascii="Songti SC" w:hAnsi="Songti SC" w:cs="Songti SC"/>
+          <w:sz w:val="21"/>
+        </w:rPr>
+        <w:t>连麦后，</w:t>
+      </w:r>
+      <w:r>
+        <w:rPr>
+          <w:rFonts w:ascii="Songti SC" w:hAnsi="Songti SC" w:cs="Songti SC" w:hint="eastAsia"/>
+          <w:sz w:val="21"/>
+        </w:rPr>
+        <w:t>其他</w:t>
+      </w:r>
+      <w:r>
+        <w:rPr>
+          <w:rFonts w:ascii="Songti SC" w:hAnsi="Songti SC" w:cs="Songti SC"/>
+          <w:sz w:val="21"/>
+        </w:rPr>
+        <w:t>游客听不到连麦者声音的问题</w:t>
+      </w:r>
+    </w:p>
+    <w:p>
+      <w:pPr>
+        <w:spacing w:after="260"/>
+      </w:pPr>
+      <w:r>
+        <w:rPr>
+          <w:rFonts w:ascii="Times New Roman" w:hAnsi="Times New Roman" w:cs="Times New Roman"/>
+          <w:sz w:val="32"/>
+        </w:rPr>
+        <w:t>[V 1.1.2</w:t>
+      </w:r>
+      <w:r>
+        <w:rPr>
+          <w:rFonts w:ascii="Times New Roman" w:hAnsi="Times New Roman" w:cs="Times New Roman"/>
+          <w:sz w:val="32"/>
+        </w:rPr>
+        <w:t>5</w:t>
+      </w:r>
+      <w:r>
+        <w:rPr>
+          <w:rFonts w:ascii="Times New Roman" w:hAnsi="Times New Roman" w:cs="Times New Roman"/>
+          <w:sz w:val="32"/>
+        </w:rPr>
+        <w:t>]</w:t>
+      </w:r>
+      <w:r>
+        <w:rPr>
+          <w:rFonts w:ascii="Songti SC" w:hAnsi="Songti SC" w:cs="Songti SC"/>
+          <w:sz w:val="32"/>
+        </w:rPr>
+        <w:t>：</w:t>
+      </w:r>
+    </w:p>
+    <w:p>
+      <w:r>
+        <w:rPr>
+          <w:rFonts w:ascii="Verdana" w:hAnsi="Verdana" w:cs="Verdana"/>
+          <w:sz w:val="21"/>
+        </w:rPr>
+        <w:t>Release Date: 201</w:t>
+      </w:r>
+      <w:r>
+        <w:rPr>
+          <w:rFonts w:ascii="Verdana" w:hAnsi="Verdana" w:cs="Verdana"/>
+          <w:sz w:val="21"/>
+        </w:rPr>
+        <w:t>7</w:t>
+      </w:r>
+      <w:r>
+        <w:rPr>
+          <w:rFonts w:ascii="Verdana" w:hAnsi="Verdana" w:cs="Verdana"/>
+          <w:sz w:val="21"/>
+        </w:rPr>
+        <w:t>.</w:t>
+      </w:r>
+      <w:r>
+        <w:rPr>
+          <w:rFonts w:ascii="Verdana" w:hAnsi="Verdana" w:cs="Verdana"/>
+          <w:sz w:val="21"/>
+        </w:rPr>
+        <w:t>02</w:t>
+      </w:r>
+      <w:r>
+        <w:rPr>
+          <w:rFonts w:ascii="Verdana" w:hAnsi="Verdana" w:cs="Verdana"/>
+          <w:sz w:val="21"/>
+        </w:rPr>
+        <w:t>.2</w:t>
+      </w:r>
+      <w:r>
+        <w:rPr>
+          <w:rFonts w:ascii="Verdana" w:hAnsi="Verdana" w:cs="Verdana"/>
+          <w:sz w:val="21"/>
+        </w:rPr>
+        <w:t>0</w:t>
+      </w:r>
+    </w:p>
+    <w:p>
+      <w:r>
+        <w:rPr>
+          <w:rFonts w:ascii="Arial" w:hAnsi="Arial" w:cs="Arial"/>
+          <w:color w:val="2E2E2E"/>
+          <w:kern w:val="0"/>
+        </w:rPr>
+        <w:t>Author</w:t>
+      </w:r>
+      <w:r>
+        <w:rPr>
+          <w:rFonts w:ascii="Arial" w:hAnsi="Arial" w:cs="Arial"/>
+          <w:color w:val="2E2E2E"/>
+          <w:kern w:val="0"/>
+        </w:rPr>
+        <w:t>：</w:t>
+      </w:r>
+      <w:r>
+        <w:rPr>
+          <w:rFonts w:ascii="Arial" w:hAnsi="Arial" w:cs="Arial"/>
+          <w:color w:val="2E2E2E"/>
+          <w:kern w:val="0"/>
+        </w:rPr>
+        <w:t>Derek</w:t>
+      </w:r>
+    </w:p>
+    <w:p>
+      <w:r>
+        <w:rPr>
+          <w:rFonts w:ascii="Verdana" w:hAnsi="Verdana" w:cs="Verdana"/>
+          <w:sz w:val="21"/>
+        </w:rPr>
+        <w:lastRenderedPageBreak/>
         <w:t>Modification:</w:t>
       </w:r>
     </w:p>
@@ -644,7 +1044,6 @@
           <w:rFonts w:ascii="Verdana" w:hAnsi="Verdana" w:cs="Verdana"/>
           <w:sz w:val="21"/>
         </w:rPr>
-        <w:lastRenderedPageBreak/>
         <w:t>Modification:</w:t>
       </w:r>
     </w:p>
@@ -958,21 +1357,12 @@
         </w:rPr>
         <w:t>，增加</w:t>
       </w:r>
-      <w:proofErr w:type="spellStart"/>
-      <w:r>
-        <w:rPr>
-          <w:rFonts w:ascii="Songti SC" w:hAnsi="Songti SC" w:cs="Songti SC" w:hint="eastAsia"/>
-          <w:sz w:val="21"/>
-        </w:rPr>
-        <w:t>Andorid</w:t>
-      </w:r>
-      <w:proofErr w:type="spellEnd"/>
-      <w:r>
-        <w:rPr>
-          <w:rFonts w:ascii="Songti SC" w:hAnsi="Songti SC" w:cs="Songti SC" w:hint="eastAsia"/>
-          <w:sz w:val="21"/>
-        </w:rPr>
-        <w:t>/iOS</w:t>
+      <w:r>
+        <w:rPr>
+          <w:rFonts w:ascii="Songti SC" w:hAnsi="Songti SC" w:cs="Songti SC" w:hint="eastAsia"/>
+          <w:sz w:val="21"/>
+        </w:rPr>
+        <w:t>Andorid/iOS</w:t>
       </w:r>
       <w:r>
         <w:rPr>
